--- a/国家文本/人类财阀联合—历史简介，状况介绍，事件，民族精神.docx
+++ b/国家文本/人类财阀联合—历史简介，状况介绍，事件，民族精神.docx
@@ -739,27 +739,13 @@
         <w:rPr>
           <w:rFonts w:hint="eastAsia"/>
         </w:rPr>
-        <w:t>，本</w:t>
-      </w:r>
-      <w:proofErr w:type="gramStart"/>
-      <w:r>
-        <w:rPr>
-          <w:rFonts w:hint="eastAsia"/>
-        </w:rPr>
-        <w:t>居小铃</w:t>
-      </w:r>
-      <w:r>
-        <w:rPr>
-          <w:rFonts w:hint="eastAsia"/>
-        </w:rPr>
-        <w:t>刚</w:t>
-      </w:r>
-      <w:proofErr w:type="gramEnd"/>
-      <w:r>
-        <w:rPr>
-          <w:rFonts w:hint="eastAsia"/>
-        </w:rPr>
-        <w:t>穿好衣服准备一天的行程</w:t>
+        <w:t>，本居小铃</w:t>
+      </w:r>
+      <w:r>
+        <w:rPr>
+          <w:rFonts w:hint="eastAsia"/>
+        </w:rPr>
+        <w:t>刚穿好衣服准备一天的行程</w:t>
       </w:r>
       <w:r>
         <w:rPr>
@@ -4049,7 +4035,21 @@
         <w:rPr>
           <w:rFonts w:hint="eastAsia"/>
         </w:rPr>
-        <w:t>再也不用纠结了。博丽神社成为人类财阀联合的</w:t>
+        <w:t>再也不用纠结了。</w:t>
+      </w:r>
+      <w:proofErr w:type="gramStart"/>
+      <w:r>
+        <w:rPr>
+          <w:rFonts w:hint="eastAsia"/>
+        </w:rPr>
+        <w:t>博丽神社</w:t>
+      </w:r>
+      <w:proofErr w:type="gramEnd"/>
+      <w:r>
+        <w:rPr>
+          <w:rFonts w:hint="eastAsia"/>
+        </w:rPr>
+        <w:t>成为人类财阀联合的</w:t>
       </w:r>
       <w:r>
         <w:rPr>
@@ -4860,13 +4860,7 @@
         <w:rPr>
           <w:rFonts w:hint="eastAsia"/>
         </w:rPr>
-        <w:t>。</w:t>
-      </w:r>
-      <w:r>
-        <w:rPr>
-          <w:rFonts w:hint="eastAsia"/>
-        </w:rPr>
-        <w:t>革命/政治热情：+</w:t>
+        <w:t>。革命/政治热情：+</w:t>
       </w:r>
       <w:r>
         <w:t>10</w:t>
@@ -5114,7 +5108,21 @@
         <w:rPr>
           <w:rFonts w:hint="eastAsia"/>
         </w:rPr>
-        <w:t>，但是工业化仍然不会停止，你知道为什么吗？”这名年轻的党员摇了摇头，在他的认知里工人和农民数量差距如此之大，为什么不走</w:t>
+        <w:t>，但是工业化仍然不会停止，你知道为什么吗？”这名年轻的党员摇了摇头，在他的</w:t>
+      </w:r>
+      <w:proofErr w:type="gramStart"/>
+      <w:r>
+        <w:rPr>
+          <w:rFonts w:hint="eastAsia"/>
+        </w:rPr>
+        <w:t>认知里</w:t>
+      </w:r>
+      <w:proofErr w:type="gramEnd"/>
+      <w:r>
+        <w:rPr>
+          <w:rFonts w:hint="eastAsia"/>
+        </w:rPr>
+        <w:t>工人和农民数量差距如此之大，为什么不走</w:t>
       </w:r>
       <w:r>
         <w:rPr>
@@ -5959,13 +5967,7 @@
         <w:rPr>
           <w:rFonts w:hint="eastAsia"/>
         </w:rPr>
-        <w:t>。</w:t>
-      </w:r>
-      <w:r>
-        <w:rPr>
-          <w:rFonts w:hint="eastAsia"/>
-        </w:rPr>
-        <w:t>革命/政治热情：+</w:t>
+        <w:t>。革命/政治热情：+</w:t>
       </w:r>
       <w:r>
         <w:t>10</w:t>
@@ -6326,19 +6328,10 @@
         <w:rPr>
           <w:rFonts w:hint="eastAsia"/>
         </w:rPr>
-        <w:t>。</w:t>
-      </w:r>
-      <w:r>
-        <w:rPr>
-          <w:rFonts w:hint="eastAsia"/>
-        </w:rPr>
-        <w:t>革命/政治热情：</w:t>
-      </w:r>
-      <w:r>
-        <w:t>-</w:t>
-      </w:r>
-      <w:r>
-        <w:t>10</w:t>
+        <w:t>。革命/政治热情：</w:t>
+      </w:r>
+      <w:r>
+        <w:t>-10</w:t>
       </w:r>
       <w:r>
         <w:rPr>
@@ -6453,12 +6446,14 @@
       </w:r>
     </w:p>
     <w:p>
+      <w:proofErr w:type="gramStart"/>
       <w:r>
         <w:rPr>
           <w:rFonts w:hint="eastAsia"/>
         </w:rPr>
         <w:t>“</w:t>
       </w:r>
+      <w:proofErr w:type="gramEnd"/>
       <w:r>
         <w:rPr>
           <w:rFonts w:hint="eastAsia"/>
@@ -6581,8 +6576,16 @@
         <w:rPr>
           <w:rFonts w:hint="eastAsia"/>
         </w:rPr>
-        <w:t>。”</w:t>
-      </w:r>
+        <w:t>。</w:t>
+      </w:r>
+      <w:proofErr w:type="gramStart"/>
+      <w:r>
+        <w:rPr>
+          <w:rFonts w:hint="eastAsia"/>
+        </w:rPr>
+        <w:t>”</w:t>
+      </w:r>
+      <w:proofErr w:type="gramEnd"/>
       <w:r>
         <w:rPr>
           <w:rFonts w:hint="eastAsia"/>
@@ -6640,10 +6643,7 @@
         <w:t>革命/政治热情：+</w:t>
       </w:r>
       <w:r>
-        <w:t>2</w:t>
-      </w:r>
-      <w:r>
-        <w:t>0</w:t>
+        <w:t>20</w:t>
       </w:r>
       <w:r>
         <w:rPr>
@@ -7860,7 +7860,34 @@
           <w:szCs w:val="21"/>
           <w:shd w:val="clear" w:color="auto" w:fill="FFFFFF"/>
         </w:rPr>
-        <w:t>工人本来也不可能有社会民主主义的意识。这种意识只能从外面灌输进去</w:t>
+        <w:t>工人本来也不可能有社会民主主义的意识</w:t>
+      </w:r>
+      <w:r>
+        <w:rPr>
+          <w:rFonts w:eastAsiaTheme="minorHAnsi" w:cs="Helvetica" w:hint="eastAsia"/>
+          <w:color w:val="333333"/>
+          <w:szCs w:val="21"/>
+          <w:shd w:val="clear" w:color="auto" w:fill="FFFFFF"/>
+        </w:rPr>
+        <w:t>，</w:t>
+      </w:r>
+      <w:r>
+        <w:rPr>
+          <w:rFonts w:eastAsiaTheme="minorHAnsi" w:cs="Helvetica"/>
+          <w:color w:val="333333"/>
+          <w:szCs w:val="21"/>
+          <w:shd w:val="clear" w:color="auto" w:fill="FFFFFF"/>
+        </w:rPr>
+        <w:t>这种意识只能从外面灌输进去</w:t>
+      </w:r>
+      <w:r>
+        <w:rPr>
+          <w:rFonts w:eastAsiaTheme="minorHAnsi" w:cs="Helvetica" w:hint="eastAsia"/>
+          <w:color w:val="333333"/>
+          <w:szCs w:val="21"/>
+          <w:shd w:val="clear" w:color="auto" w:fill="FFFFFF"/>
+        </w:rPr>
+        <w:t>。</w:t>
       </w:r>
       <w:r>
         <w:rPr>
@@ -11591,7 +11618,7 @@
     <w:p>
       <w:pPr>
         <w:rPr>
-          <w:rFonts w:eastAsiaTheme="minorHAnsi" w:cs="Helvetica" w:hint="eastAsia"/>
+          <w:rFonts w:eastAsiaTheme="minorHAnsi" w:cs="Helvetica"/>
           <w:szCs w:val="21"/>
           <w:shd w:val="clear" w:color="auto" w:fill="FFFFFF"/>
         </w:rPr>
